--- a/자료/회의록/11월 25일 회의록 (오프라인).docx
+++ b/자료/회의록/11월 25일 회의록 (오프라인).docx
@@ -1,21 +1,21 @@
 
 <file path=word/document.xml><?xml version="1.0" encoding="utf-8"?>
-<w:document xmlns:wpc="http://schemas.microsoft.com/office/word/2010/wordprocessingCanvas" xmlns:cx="http://schemas.microsoft.com/office/drawing/2014/chartex" xmlns:cx1="http://schemas.microsoft.com/office/drawing/2015/9/8/chartex" xmlns:cx2="http://schemas.microsoft.com/office/drawing/2015/10/21/chartex" xmlns:cx3="http://schemas.microsoft.com/office/drawing/2016/5/9/chartex" xmlns:cx4="http://schemas.microsoft.com/office/drawing/2016/5/10/chartex" xmlns:cx5="http://schemas.microsoft.com/office/drawing/2016/5/11/chartex" xmlns:cx6="http://schemas.microsoft.com/office/drawing/2016/5/12/chartex" xmlns:cx7="http://schemas.microsoft.com/office/drawing/2016/5/13/chartex" xmlns:cx8="http://schemas.microsoft.com/office/drawing/2016/5/14/chartex" xmlns:mc="http://schemas.openxmlformats.org/markup-compatibility/2006" xmlns:aink="http://schemas.microsoft.com/office/drawing/2016/ink" xmlns:am3d="http://schemas.microsoft.com/office/drawing/2017/model3d" xmlns:o="urn:schemas-microsoft-com:office:office" xmlns:r="http://schemas.openxmlformats.org/officeDocument/2006/relationships" xmlns:m="http://schemas.openxmlformats.org/officeDocument/2006/math" xmlns:v="urn:schemas-microsoft-com:vml" xmlns:wp14="http://schemas.microsoft.com/office/word/2010/wordprocessingDrawing" xmlns:wp="http://schemas.openxmlformats.org/drawingml/2006/wordprocessingDrawing" xmlns:w10="urn:schemas-microsoft-com:office:word" xmlns:w="http://schemas.openxmlformats.org/wordprocessingml/2006/main" xmlns:w14="http://schemas.microsoft.com/office/word/2010/wordml" xmlns:w15="http://schemas.microsoft.com/office/word/2012/wordml" xmlns:w16cex="http://schemas.microsoft.com/office/word/2018/wordml/cex" xmlns:w16cid="http://schemas.microsoft.com/office/word/2016/wordml/cid" xmlns:w16="http://schemas.microsoft.com/office/word/2018/wordml" xmlns:w16sdtdh="http://schemas.microsoft.com/office/word/2020/wordml/sdtdatahash" xmlns:w16se="http://schemas.microsoft.com/office/word/2015/wordml/symex" xmlns:wpg="http://schemas.microsoft.com/office/word/2010/wordprocessingGroup" xmlns:wpi="http://schemas.microsoft.com/office/word/2010/wordprocessingInk" xmlns:wne="http://schemas.microsoft.com/office/word/2006/wordml" xmlns:wps="http://schemas.microsoft.com/office/word/2010/wordprocessingShape" mc:Ignorable="w14 w15 w16se w16cid w16 w16cex w16sdtdh wp14">
+<w:document xmlns:wpc="http://schemas.microsoft.com/office/word/2010/wordprocessingCanvas" xmlns:mc="http://schemas.openxmlformats.org/markup-compatibility/2006" xmlns:o="urn:schemas-microsoft-com:office:office" xmlns:r="http://schemas.openxmlformats.org/officeDocument/2006/relationships" xmlns:m="http://schemas.openxmlformats.org/officeDocument/2006/math" xmlns:v="urn:schemas-microsoft-com:vml" xmlns:wp14="http://schemas.microsoft.com/office/word/2010/wordprocessingDrawing" xmlns:wp="http://schemas.openxmlformats.org/drawingml/2006/wordprocessingDrawing" xmlns:w10="urn:schemas-microsoft-com:office:word" xmlns:w="http://schemas.openxmlformats.org/wordprocessingml/2006/main" xmlns:w14="http://schemas.microsoft.com/office/word/2010/wordml" xmlns:w15="http://schemas.microsoft.com/office/word/2012/wordml" xmlns:wpg="http://schemas.microsoft.com/office/word/2010/wordprocessingGroup" xmlns:wpi="http://schemas.microsoft.com/office/word/2010/wordprocessingInk" xmlns:wne="http://schemas.microsoft.com/office/word/2006/wordml" xmlns:wps="http://schemas.microsoft.com/office/word/2010/wordprocessingShape">
   <w:body>
     <w:tbl>
       <w:tblPr>
         <w:tblStyle w:val="a3"/>
         <w:tblW w:w="0" w:type="auto"/>
+        <w:tblLook w:val="04A0" w:firstRow="1" w:lastRow="0" w:firstColumn="1" w:lastColumn="0" w:noHBand="0" w:noVBand="1"/>
         <w:jc w:val="center"/>
-        <w:tblLook w:val="04A0" w:firstRow="1" w:lastRow="0" w:firstColumn="1" w:lastColumn="0" w:noHBand="0" w:noVBand="1"/>
       </w:tblPr>
       <w:tblGrid>
         <w:gridCol w:w="6814"/>
       </w:tblGrid>
       <w:tr>
         <w:trPr>
-          <w:trHeight w:val="848"/>
           <w:jc w:val="center"/>
+          <w:trHeight w:val="848" w:hRule="atLeast"/>
         </w:trPr>
         <w:tc>
           <w:tcPr>
@@ -34,7 +34,6 @@
                 <w:szCs w:val="44"/>
               </w:rPr>
             </w:pPr>
-            <w:proofErr w:type="gramStart"/>
             <w:r>
               <w:rPr>
                 <w:rFonts w:hint="eastAsia"/>
@@ -44,7 +43,6 @@
               </w:rPr>
               <w:t>회  의</w:t>
             </w:r>
-            <w:proofErr w:type="gramEnd"/>
             <w:r>
               <w:rPr>
                 <w:rFonts w:hint="eastAsia"/>
@@ -60,7 +58,7 @@
     </w:tbl>
     <w:p>
       <w:pPr>
-        <w:spacing w:afterLines="50" w:after="120" w:line="240" w:lineRule="auto"/>
+        <w:spacing w:after="120" w:afterLines="50" w:line="240" w:lineRule="auto"/>
         <w:rPr>
           <w:sz w:val="2"/>
           <w:szCs w:val="2"/>
@@ -69,7 +67,7 @@
     </w:p>
     <w:p>
       <w:pPr>
-        <w:spacing w:afterLines="50" w:after="120" w:line="240" w:lineRule="auto"/>
+        <w:spacing w:after="120" w:afterLines="50" w:line="240" w:lineRule="auto"/>
         <w:rPr>
           <w:sz w:val="2"/>
           <w:szCs w:val="2"/>
@@ -78,7 +76,7 @@
     </w:p>
     <w:p>
       <w:pPr>
-        <w:spacing w:afterLines="50" w:after="120" w:line="240" w:lineRule="auto"/>
+        <w:spacing w:after="120" w:afterLines="50" w:line="240" w:lineRule="auto"/>
         <w:rPr>
           <w:sz w:val="2"/>
           <w:szCs w:val="2"/>
@@ -89,7 +87,6 @@
       <w:tblPr>
         <w:tblStyle w:val="a3"/>
         <w:tblW w:w="0" w:type="auto"/>
-        <w:jc w:val="center"/>
         <w:tblBorders>
           <w:top w:val="single" w:sz="12" w:space="0" w:color="auto"/>
           <w:left w:val="single" w:sz="12" w:space="0" w:color="auto"/>
@@ -97,6 +94,7 @@
           <w:right w:val="single" w:sz="12" w:space="0" w:color="auto"/>
         </w:tblBorders>
         <w:tblLook w:val="04A0" w:firstRow="1" w:lastRow="0" w:firstColumn="1" w:lastColumn="0" w:noHBand="0" w:noVBand="1"/>
+        <w:jc w:val="center"/>
       </w:tblPr>
       <w:tblGrid>
         <w:gridCol w:w="1661"/>
@@ -241,8 +239,9 @@
             </w:pPr>
             <w:r>
               <w:rPr>
-                <w:rFonts w:hint="eastAsia"/>
-                <w:sz w:val="22"/>
+                <w:lang w:eastAsia="ko-KR"/>
+                <w:sz w:val="22"/>
+                <w:rtl w:val="off"/>
               </w:rPr>
               <w:t>신유찬</w:t>
             </w:r>
@@ -336,7 +335,6 @@
                 <w:sz w:val="22"/>
               </w:rPr>
             </w:pPr>
-            <w:proofErr w:type="gramStart"/>
             <w:r>
               <w:rPr>
                 <w:rFonts w:hint="eastAsia"/>
@@ -344,7 +342,6 @@
               </w:rPr>
               <w:t>장지원,신유찬</w:t>
             </w:r>
-            <w:proofErr w:type="gramEnd"/>
           </w:p>
         </w:tc>
       </w:tr>
@@ -399,8 +396,8 @@
       </w:tr>
       <w:tr>
         <w:trPr>
-          <w:trHeight w:val="8359"/>
           <w:jc w:val="center"/>
+          <w:trHeight w:val="8359" w:hRule="atLeast"/>
         </w:trPr>
         <w:tc>
           <w:tcPr>
@@ -441,22 +438,31 @@
                 <w:noProof/>
               </w:rPr>
               <w:drawing>
-                <wp:inline distT="0" distB="0" distL="0" distR="0" wp14:anchorId="5B2837F3" wp14:editId="0E4E4078">
-                  <wp:extent cx="4295775" cy="3222036"/>
+                <wp:inline distT="0" distB="0" distL="0" distR="0">
+                  <wp:extent cx="4351848" cy="3264094"/>
                   <wp:effectExtent l="0" t="0" r="0" b="0"/>
-                  <wp:docPr id="1" name="그림 1"/>
+                  <wp:docPr id="1025" name="shape1025" hidden="0"/>
                   <wp:cNvGraphicFramePr>
-                    <a:graphicFrameLocks xmlns:a="http://schemas.openxmlformats.org/drawingml/2006/main" noChangeAspect="1"/>
+                    <a:graphicFrameLocks xmlns:a="http://schemas.openxmlformats.org/drawingml/2006/main"/>
                   </wp:cNvGraphicFramePr>
                   <a:graphic xmlns:a="http://schemas.openxmlformats.org/drawingml/2006/main">
                     <a:graphicData uri="http://schemas.openxmlformats.org/drawingml/2006/picture">
                       <pic:pic xmlns:pic="http://schemas.openxmlformats.org/drawingml/2006/picture">
                         <pic:nvPicPr>
-                          <pic:cNvPr id="1" name=""/>
-                          <pic:cNvPicPr/>
+                          <pic:cNvPr id="0" name="이미지"/>
+                          <pic:cNvPicPr preferRelativeResize="1">
+                            <a:picLocks/>
+                          </pic:cNvPicPr>
                         </pic:nvPicPr>
                         <pic:blipFill>
-                          <a:blip r:embed="rId8"/>
+                          <a:blip r:embed="rId1">
+                            <a:extLst>
+                              <a:ext uri="{28A0092B-C50C-407E-A947-70E740481C1C}">
+                                <a14:useLocalDpi xmlns:a14="http://schemas.microsoft.com/office/drawing/2010/main" val="0"/>
+                              </a:ext>
+                            </a:extLst>
+                          </a:blip>
+                          <a:srcRect/>
                           <a:stretch>
                             <a:fillRect/>
                           </a:stretch>
@@ -466,9 +472,7 @@
                             <a:off x="0" y="0"/>
                             <a:ext cx="4351848" cy="3264094"/>
                           </a:xfrm>
-                          <a:prstGeom prst="rect">
-                            <a:avLst/>
-                          </a:prstGeom>
+                          <a:prstGeom prst="rect"/>
                         </pic:spPr>
                       </pic:pic>
                     </a:graphicData>
@@ -488,7 +492,15 @@
               <w:rPr>
                 <w:sz w:val="22"/>
               </w:rPr>
-              <w:t>Db</w:t>
+              <w:t>D</w:t>
+            </w:r>
+            <w:r>
+              <w:rPr>
+                <w:lang w:eastAsia="ko-KR"/>
+                <w:sz w:val="22"/>
+                <w:rtl w:val="off"/>
+              </w:rPr>
+              <w:t>B</w:t>
             </w:r>
             <w:r>
               <w:rPr>
@@ -497,7 +509,6 @@
               </w:rPr>
               <w:t xml:space="preserve">에 문제가 생겨서 </w:t>
             </w:r>
-            <w:proofErr w:type="spellStart"/>
             <w:r>
               <w:rPr>
                 <w:rFonts w:hint="eastAsia"/>
@@ -511,7 +522,6 @@
               </w:rPr>
               <w:t>b</w:t>
             </w:r>
-            <w:proofErr w:type="spellEnd"/>
             <w:r>
               <w:rPr>
                 <w:rFonts w:hint="eastAsia"/>
@@ -524,7 +534,16 @@
                 <w:rFonts w:hint="eastAsia"/>
                 <w:sz w:val="22"/>
               </w:rPr>
-              <w:t>나머지 기능들도 잘 돌아가는지 테스트도 해보았다</w:t>
+              <w:t>나머지 기능들도 잘 돌아가는지 테스트</w:t>
+            </w:r>
+            <w:r>
+              <w:rPr>
+                <w:lang w:eastAsia="ko-KR"/>
+                <w:rFonts w:hint="eastAsia"/>
+                <w:sz w:val="22"/>
+                <w:rtl w:val="off"/>
+              </w:rPr>
+              <w:t xml:space="preserve"> 해봄</w:t>
             </w:r>
           </w:p>
           <w:p>
@@ -547,8 +566,8 @@
       </w:tr>
       <w:tr>
         <w:trPr>
-          <w:trHeight w:val="1829"/>
           <w:jc w:val="center"/>
+          <w:trHeight w:val="1829" w:hRule="atLeast"/>
         </w:trPr>
         <w:tc>
           <w:tcPr>
@@ -588,7 +607,15 @@
               <w:rPr>
                 <w:sz w:val="22"/>
               </w:rPr>
-              <w:t xml:space="preserve">Db </w:t>
+              <w:t>D</w:t>
+            </w:r>
+            <w:r>
+              <w:rPr>
+                <w:lang w:eastAsia="ko-KR"/>
+                <w:sz w:val="22"/>
+                <w:rtl w:val="off"/>
+              </w:rPr>
+              <w:t>B</w:t>
             </w:r>
             <w:r>
               <w:rPr>
@@ -597,14 +624,15 @@
               </w:rPr>
               <w:t xml:space="preserve">수정을 하였고 </w:t>
             </w:r>
-            <w:proofErr w:type="spellStart"/>
-            <w:r>
-              <w:rPr>
-                <w:sz w:val="22"/>
-              </w:rPr>
-              <w:t>db</w:t>
-            </w:r>
-            <w:proofErr w:type="spellEnd"/>
+            <w:r>
+              <w:rPr>
+                <w:lang w:eastAsia="ko-KR"/>
+                <w:rFonts w:hint="eastAsia"/>
+                <w:sz w:val="22"/>
+                <w:rtl w:val="off"/>
+              </w:rPr>
+              <w:t>DB</w:t>
+            </w:r>
             <w:r>
               <w:rPr>
                 <w:rFonts w:hint="eastAsia"/>
@@ -612,7 +640,6 @@
               </w:rPr>
               <w:t xml:space="preserve">에 대해 오류가 </w:t>
             </w:r>
-            <w:proofErr w:type="spellStart"/>
             <w:r>
               <w:rPr>
                 <w:rFonts w:hint="eastAsia"/>
@@ -620,7 +647,6 @@
               </w:rPr>
               <w:t>안생긴</w:t>
             </w:r>
-            <w:proofErr w:type="spellEnd"/>
             <w:r>
               <w:rPr>
                 <w:rFonts w:hint="eastAsia"/>
@@ -628,7 +654,6 @@
               </w:rPr>
               <w:t xml:space="preserve"> 것들은 </w:t>
             </w:r>
-            <w:proofErr w:type="spellStart"/>
             <w:r>
               <w:rPr>
                 <w:rFonts w:hint="eastAsia"/>
@@ -636,7 +661,6 @@
               </w:rPr>
               <w:t>잘돌아가는지</w:t>
             </w:r>
-            <w:proofErr w:type="spellEnd"/>
             <w:r>
               <w:rPr>
                 <w:rFonts w:hint="eastAsia"/>
@@ -649,8 +673,8 @@
       </w:tr>
       <w:tr>
         <w:trPr>
-          <w:trHeight w:val="1829"/>
           <w:jc w:val="center"/>
+          <w:trHeight w:val="1829" w:hRule="atLeast"/>
         </w:trPr>
         <w:tc>
           <w:tcPr>
@@ -686,7 +710,6 @@
                 <w:sz w:val="22"/>
               </w:rPr>
             </w:pPr>
-            <w:proofErr w:type="spellStart"/>
             <w:r>
               <w:rPr>
                 <w:rFonts w:hint="eastAsia"/>
@@ -694,7 +717,6 @@
               </w:rPr>
               <w:t>임은솔</w:t>
             </w:r>
-            <w:proofErr w:type="spellEnd"/>
             <w:r>
               <w:rPr>
                 <w:rFonts w:hint="eastAsia"/>
@@ -718,267 +740,28 @@
     <w:sectPr>
       <w:pgSz w:w="11906" w:h="16838"/>
       <w:pgMar w:top="720" w:right="720" w:bottom="720" w:left="720" w:header="851" w:footer="992" w:gutter="0"/>
-      <w:cols w:space="425"/>
+      <w:cols/>
       <w:docGrid w:linePitch="360"/>
     </w:sectPr>
   </w:body>
 </w:document>
 </file>
 
-<file path=word/endnotes.xml><?xml version="1.0" encoding="utf-8"?>
-<w:endnotes xmlns:wpc="http://schemas.microsoft.com/office/word/2010/wordprocessingCanvas" xmlns:cx="http://schemas.microsoft.com/office/drawing/2014/chartex" xmlns:cx1="http://schemas.microsoft.com/office/drawing/2015/9/8/chartex" xmlns:cx2="http://schemas.microsoft.com/office/drawing/2015/10/21/chartex" xmlns:cx3="http://schemas.microsoft.com/office/drawing/2016/5/9/chartex" xmlns:cx4="http://schemas.microsoft.com/office/drawing/2016/5/10/chartex" xmlns:cx5="http://schemas.microsoft.com/office/drawing/2016/5/11/chartex" xmlns:cx6="http://schemas.microsoft.com/office/drawing/2016/5/12/chartex" xmlns:cx7="http://schemas.microsoft.com/office/drawing/2016/5/13/chartex" xmlns:cx8="http://schemas.microsoft.com/office/drawing/2016/5/14/chartex" xmlns:mc="http://schemas.openxmlformats.org/markup-compatibility/2006" xmlns:aink="http://schemas.microsoft.com/office/drawing/2016/ink" xmlns:am3d="http://schemas.microsoft.com/office/drawing/2017/model3d" xmlns:o="urn:schemas-microsoft-com:office:office" xmlns:r="http://schemas.openxmlformats.org/officeDocument/2006/relationships" xmlns:m="http://schemas.openxmlformats.org/officeDocument/2006/math" xmlns:v="urn:schemas-microsoft-com:vml" xmlns:wp14="http://schemas.microsoft.com/office/word/2010/wordprocessingDrawing" xmlns:wp="http://schemas.openxmlformats.org/drawingml/2006/wordprocessingDrawing" xmlns:w10="urn:schemas-microsoft-com:office:word" xmlns:w="http://schemas.openxmlformats.org/wordprocessingml/2006/main" xmlns:w14="http://schemas.microsoft.com/office/word/2010/wordml" xmlns:w15="http://schemas.microsoft.com/office/word/2012/wordml" xmlns:w16cex="http://schemas.microsoft.com/office/word/2018/wordml/cex" xmlns:w16cid="http://schemas.microsoft.com/office/word/2016/wordml/cid" xmlns:w16="http://schemas.microsoft.com/office/word/2018/wordml" xmlns:w16sdtdh="http://schemas.microsoft.com/office/word/2020/wordml/sdtdatahash" xmlns:w16se="http://schemas.microsoft.com/office/word/2015/wordml/symex" xmlns:wpg="http://schemas.microsoft.com/office/word/2010/wordprocessingGroup" xmlns:wpi="http://schemas.microsoft.com/office/word/2010/wordprocessingInk" xmlns:wne="http://schemas.microsoft.com/office/word/2006/wordml" xmlns:wps="http://schemas.microsoft.com/office/word/2010/wordprocessingShape" mc:Ignorable="w14 w15 w16se w16cid w16 w16cex w16sdtdh wp14">
-  <w:endnote w:type="separator" w:id="-1">
-    <w:p>
-      <w:pPr>
-        <w:spacing w:after="0" w:line="240" w:lineRule="auto"/>
-      </w:pPr>
-      <w:r>
-        <w:separator/>
-      </w:r>
-    </w:p>
-  </w:endnote>
-  <w:endnote w:type="continuationSeparator" w:id="0">
-    <w:p>
-      <w:pPr>
-        <w:spacing w:after="0" w:line="240" w:lineRule="auto"/>
-      </w:pPr>
-      <w:r>
-        <w:continuationSeparator/>
-      </w:r>
-    </w:p>
-  </w:endnote>
-</w:endnotes>
-</file>
-
-<file path=word/footnotes.xml><?xml version="1.0" encoding="utf-8"?>
-<w:footnotes xmlns:wpc="http://schemas.microsoft.com/office/word/2010/wordprocessingCanvas" xmlns:cx="http://schemas.microsoft.com/office/drawing/2014/chartex" xmlns:cx1="http://schemas.microsoft.com/office/drawing/2015/9/8/chartex" xmlns:cx2="http://schemas.microsoft.com/office/drawing/2015/10/21/chartex" xmlns:cx3="http://schemas.microsoft.com/office/drawing/2016/5/9/chartex" xmlns:cx4="http://schemas.microsoft.com/office/drawing/2016/5/10/chartex" xmlns:cx5="http://schemas.microsoft.com/office/drawing/2016/5/11/chartex" xmlns:cx6="http://schemas.microsoft.com/office/drawing/2016/5/12/chartex" xmlns:cx7="http://schemas.microsoft.com/office/drawing/2016/5/13/chartex" xmlns:cx8="http://schemas.microsoft.com/office/drawing/2016/5/14/chartex" xmlns:mc="http://schemas.openxmlformats.org/markup-compatibility/2006" xmlns:aink="http://schemas.microsoft.com/office/drawing/2016/ink" xmlns:am3d="http://schemas.microsoft.com/office/drawing/2017/model3d" xmlns:o="urn:schemas-microsoft-com:office:office" xmlns:r="http://schemas.openxmlformats.org/officeDocument/2006/relationships" xmlns:m="http://schemas.openxmlformats.org/officeDocument/2006/math" xmlns:v="urn:schemas-microsoft-com:vml" xmlns:wp14="http://schemas.microsoft.com/office/word/2010/wordprocessingDrawing" xmlns:wp="http://schemas.openxmlformats.org/drawingml/2006/wordprocessingDrawing" xmlns:w10="urn:schemas-microsoft-com:office:word" xmlns:w="http://schemas.openxmlformats.org/wordprocessingml/2006/main" xmlns:w14="http://schemas.microsoft.com/office/word/2010/wordml" xmlns:w15="http://schemas.microsoft.com/office/word/2012/wordml" xmlns:w16cex="http://schemas.microsoft.com/office/word/2018/wordml/cex" xmlns:w16cid="http://schemas.microsoft.com/office/word/2016/wordml/cid" xmlns:w16="http://schemas.microsoft.com/office/word/2018/wordml" xmlns:w16sdtdh="http://schemas.microsoft.com/office/word/2020/wordml/sdtdatahash" xmlns:w16se="http://schemas.microsoft.com/office/word/2015/wordml/symex" xmlns:wpg="http://schemas.microsoft.com/office/word/2010/wordprocessingGroup" xmlns:wpi="http://schemas.microsoft.com/office/word/2010/wordprocessingInk" xmlns:wne="http://schemas.microsoft.com/office/word/2006/wordml" xmlns:wps="http://schemas.microsoft.com/office/word/2010/wordprocessingShape" mc:Ignorable="w14 w15 w16se w16cid w16 w16cex w16sdtdh wp14">
-  <w:footnote w:type="separator" w:id="-1">
-    <w:p>
-      <w:pPr>
-        <w:spacing w:after="0" w:line="240" w:lineRule="auto"/>
-      </w:pPr>
-      <w:r>
-        <w:separator/>
-      </w:r>
-    </w:p>
-  </w:footnote>
-  <w:footnote w:type="continuationSeparator" w:id="0">
-    <w:p>
-      <w:pPr>
-        <w:spacing w:after="0" w:line="240" w:lineRule="auto"/>
-      </w:pPr>
-      <w:r>
-        <w:continuationSeparator/>
-      </w:r>
-    </w:p>
-  </w:footnote>
-</w:footnotes>
-</file>
-
-<file path=word/numbering.xml><?xml version="1.0" encoding="utf-8"?>
-<w:numbering xmlns:wpc="http://schemas.microsoft.com/office/word/2010/wordprocessingCanvas" xmlns:cx="http://schemas.microsoft.com/office/drawing/2014/chartex" xmlns:cx1="http://schemas.microsoft.com/office/drawing/2015/9/8/chartex" xmlns:cx2="http://schemas.microsoft.com/office/drawing/2015/10/21/chartex" xmlns:cx3="http://schemas.microsoft.com/office/drawing/2016/5/9/chartex" xmlns:cx4="http://schemas.microsoft.com/office/drawing/2016/5/10/chartex" xmlns:cx5="http://schemas.microsoft.com/office/drawing/2016/5/11/chartex" xmlns:cx6="http://schemas.microsoft.com/office/drawing/2016/5/12/chartex" xmlns:cx7="http://schemas.microsoft.com/office/drawing/2016/5/13/chartex" xmlns:cx8="http://schemas.microsoft.com/office/drawing/2016/5/14/chartex" xmlns:mc="http://schemas.openxmlformats.org/markup-compatibility/2006" xmlns:aink="http://schemas.microsoft.com/office/drawing/2016/ink" xmlns:am3d="http://schemas.microsoft.com/office/drawing/2017/model3d" xmlns:o="urn:schemas-microsoft-com:office:office" xmlns:r="http://schemas.openxmlformats.org/officeDocument/2006/relationships" xmlns:m="http://schemas.openxmlformats.org/officeDocument/2006/math" xmlns:v="urn:schemas-microsoft-com:vml" xmlns:wp14="http://schemas.microsoft.com/office/word/2010/wordprocessingDrawing" xmlns:wp="http://schemas.openxmlformats.org/drawingml/2006/wordprocessingDrawing" xmlns:w10="urn:schemas-microsoft-com:office:word" xmlns:w="http://schemas.openxmlformats.org/wordprocessingml/2006/main" xmlns:w14="http://schemas.microsoft.com/office/word/2010/wordml" xmlns:w15="http://schemas.microsoft.com/office/word/2012/wordml" xmlns:w16cex="http://schemas.microsoft.com/office/word/2018/wordml/cex" xmlns:w16cid="http://schemas.microsoft.com/office/word/2016/wordml/cid" xmlns:w16="http://schemas.microsoft.com/office/word/2018/wordml" xmlns:w16sdtdh="http://schemas.microsoft.com/office/word/2020/wordml/sdtdatahash" xmlns:w16se="http://schemas.microsoft.com/office/word/2015/wordml/symex" xmlns:wpg="http://schemas.microsoft.com/office/word/2010/wordprocessingGroup" xmlns:wpi="http://schemas.microsoft.com/office/word/2010/wordprocessingInk" xmlns:wne="http://schemas.microsoft.com/office/word/2006/wordml" xmlns:wps="http://schemas.microsoft.com/office/word/2010/wordprocessingShape" mc:Ignorable="w14 w15 w16se w16cid w16 w16cex w16sdtdh wp14">
-  <w:abstractNum w:abstractNumId="0" w15:restartNumberingAfterBreak="0">
-    <w:nsid w:val="74E3008E"/>
-    <w:multiLevelType w:val="hybridMultilevel"/>
-    <w:tmpl w:val="6688F780"/>
-    <w:lvl w:ilvl="0" w:tplc="027EDA1E">
-      <w:start w:val="1"/>
-      <w:numFmt w:val="decimal"/>
-      <w:lvlText w:val="%1)"/>
-      <w:lvlJc w:val="left"/>
-      <w:pPr>
-        <w:ind w:left="465" w:hanging="360"/>
-      </w:pPr>
-      <w:rPr>
-        <w:rFonts w:hint="default"/>
-      </w:rPr>
-    </w:lvl>
-    <w:lvl w:ilvl="1" w:tplc="04090019" w:tentative="1">
-      <w:start w:val="1"/>
-      <w:numFmt w:val="upperLetter"/>
-      <w:lvlText w:val="%2."/>
-      <w:lvlJc w:val="left"/>
-      <w:pPr>
-        <w:ind w:left="905" w:hanging="400"/>
-      </w:pPr>
-    </w:lvl>
-    <w:lvl w:ilvl="2" w:tplc="0409001B" w:tentative="1">
-      <w:start w:val="1"/>
-      <w:numFmt w:val="lowerRoman"/>
-      <w:lvlText w:val="%3."/>
-      <w:lvlJc w:val="right"/>
-      <w:pPr>
-        <w:ind w:left="1305" w:hanging="400"/>
-      </w:pPr>
-    </w:lvl>
-    <w:lvl w:ilvl="3" w:tplc="0409000F" w:tentative="1">
-      <w:start w:val="1"/>
-      <w:numFmt w:val="decimal"/>
-      <w:lvlText w:val="%4."/>
-      <w:lvlJc w:val="left"/>
-      <w:pPr>
-        <w:ind w:left="1705" w:hanging="400"/>
-      </w:pPr>
-    </w:lvl>
-    <w:lvl w:ilvl="4" w:tplc="04090019" w:tentative="1">
-      <w:start w:val="1"/>
-      <w:numFmt w:val="upperLetter"/>
-      <w:lvlText w:val="%5."/>
-      <w:lvlJc w:val="left"/>
-      <w:pPr>
-        <w:ind w:left="2105" w:hanging="400"/>
-      </w:pPr>
-    </w:lvl>
-    <w:lvl w:ilvl="5" w:tplc="0409001B" w:tentative="1">
-      <w:start w:val="1"/>
-      <w:numFmt w:val="lowerRoman"/>
-      <w:lvlText w:val="%6."/>
-      <w:lvlJc w:val="right"/>
-      <w:pPr>
-        <w:ind w:left="2505" w:hanging="400"/>
-      </w:pPr>
-    </w:lvl>
-    <w:lvl w:ilvl="6" w:tplc="0409000F" w:tentative="1">
-      <w:start w:val="1"/>
-      <w:numFmt w:val="decimal"/>
-      <w:lvlText w:val="%7."/>
-      <w:lvlJc w:val="left"/>
-      <w:pPr>
-        <w:ind w:left="2905" w:hanging="400"/>
-      </w:pPr>
-    </w:lvl>
-    <w:lvl w:ilvl="7" w:tplc="04090019" w:tentative="1">
-      <w:start w:val="1"/>
-      <w:numFmt w:val="upperLetter"/>
-      <w:lvlText w:val="%8."/>
-      <w:lvlJc w:val="left"/>
-      <w:pPr>
-        <w:ind w:left="3305" w:hanging="400"/>
-      </w:pPr>
-    </w:lvl>
-    <w:lvl w:ilvl="8" w:tplc="0409001B" w:tentative="1">
-      <w:start w:val="1"/>
-      <w:numFmt w:val="lowerRoman"/>
-      <w:lvlText w:val="%9."/>
-      <w:lvlJc w:val="right"/>
-      <w:pPr>
-        <w:ind w:left="3705" w:hanging="400"/>
-      </w:pPr>
-    </w:lvl>
-  </w:abstractNum>
-  <w:abstractNum w:abstractNumId="1" w15:restartNumberingAfterBreak="0">
-    <w:nsid w:val="7F3F6EE5"/>
-    <w:multiLevelType w:val="hybridMultilevel"/>
-    <w:tmpl w:val="DA2EC230"/>
-    <w:lvl w:ilvl="0" w:tplc="691CB69A">
-      <w:start w:val="1"/>
-      <w:numFmt w:val="decimal"/>
-      <w:lvlText w:val="%1."/>
-      <w:lvlJc w:val="left"/>
-      <w:pPr>
-        <w:ind w:left="760" w:hanging="360"/>
-      </w:pPr>
-      <w:rPr>
-        <w:rFonts w:hint="default"/>
-      </w:rPr>
-    </w:lvl>
-    <w:lvl w:ilvl="1" w:tplc="04090019" w:tentative="1">
-      <w:start w:val="1"/>
-      <w:numFmt w:val="upperLetter"/>
-      <w:lvlText w:val="%2."/>
-      <w:lvlJc w:val="left"/>
-      <w:pPr>
-        <w:ind w:left="1200" w:hanging="400"/>
-      </w:pPr>
-    </w:lvl>
-    <w:lvl w:ilvl="2" w:tplc="0409001B" w:tentative="1">
-      <w:start w:val="1"/>
-      <w:numFmt w:val="lowerRoman"/>
-      <w:lvlText w:val="%3."/>
-      <w:lvlJc w:val="right"/>
-      <w:pPr>
-        <w:ind w:left="1600" w:hanging="400"/>
-      </w:pPr>
-    </w:lvl>
-    <w:lvl w:ilvl="3" w:tplc="0409000F" w:tentative="1">
-      <w:start w:val="1"/>
-      <w:numFmt w:val="decimal"/>
-      <w:lvlText w:val="%4."/>
-      <w:lvlJc w:val="left"/>
-      <w:pPr>
-        <w:ind w:left="2000" w:hanging="400"/>
-      </w:pPr>
-    </w:lvl>
-    <w:lvl w:ilvl="4" w:tplc="04090019" w:tentative="1">
-      <w:start w:val="1"/>
-      <w:numFmt w:val="upperLetter"/>
-      <w:lvlText w:val="%5."/>
-      <w:lvlJc w:val="left"/>
-      <w:pPr>
-        <w:ind w:left="2400" w:hanging="400"/>
-      </w:pPr>
-    </w:lvl>
-    <w:lvl w:ilvl="5" w:tplc="0409001B" w:tentative="1">
-      <w:start w:val="1"/>
-      <w:numFmt w:val="lowerRoman"/>
-      <w:lvlText w:val="%6."/>
-      <w:lvlJc w:val="right"/>
-      <w:pPr>
-        <w:ind w:left="2800" w:hanging="400"/>
-      </w:pPr>
-    </w:lvl>
-    <w:lvl w:ilvl="6" w:tplc="0409000F" w:tentative="1">
-      <w:start w:val="1"/>
-      <w:numFmt w:val="decimal"/>
-      <w:lvlText w:val="%7."/>
-      <w:lvlJc w:val="left"/>
-      <w:pPr>
-        <w:ind w:left="3200" w:hanging="400"/>
-      </w:pPr>
-    </w:lvl>
-    <w:lvl w:ilvl="7" w:tplc="04090019" w:tentative="1">
-      <w:start w:val="1"/>
-      <w:numFmt w:val="upperLetter"/>
-      <w:lvlText w:val="%8."/>
-      <w:lvlJc w:val="left"/>
-      <w:pPr>
-        <w:ind w:left="3600" w:hanging="400"/>
-      </w:pPr>
-    </w:lvl>
-    <w:lvl w:ilvl="8" w:tplc="0409001B" w:tentative="1">
-      <w:start w:val="1"/>
-      <w:numFmt w:val="lowerRoman"/>
-      <w:lvlText w:val="%9."/>
-      <w:lvlJc w:val="right"/>
-      <w:pPr>
-        <w:ind w:left="4000" w:hanging="400"/>
-      </w:pPr>
-    </w:lvl>
-  </w:abstractNum>
-  <w:num w:numId="1">
-    <w:abstractNumId w:val="1"/>
-  </w:num>
-  <w:num w:numId="2">
-    <w:abstractNumId w:val="0"/>
-  </w:num>
-</w:numbering>
-</file>
-
 <file path=word/styles.xml><?xml version="1.0" encoding="utf-8"?>
-<w:styles xmlns:mc="http://schemas.openxmlformats.org/markup-compatibility/2006" xmlns:r="http://schemas.openxmlformats.org/officeDocument/2006/relationships" xmlns:w="http://schemas.openxmlformats.org/wordprocessingml/2006/main" xmlns:w14="http://schemas.microsoft.com/office/word/2010/wordml" xmlns:w15="http://schemas.microsoft.com/office/word/2012/wordml" xmlns:w16cex="http://schemas.microsoft.com/office/word/2018/wordml/cex" xmlns:w16cid="http://schemas.microsoft.com/office/word/2016/wordml/cid" xmlns:w16="http://schemas.microsoft.com/office/word/2018/wordml" xmlns:w16sdtdh="http://schemas.microsoft.com/office/word/2020/wordml/sdtdatahash" xmlns:w16se="http://schemas.microsoft.com/office/word/2015/wordml/symex" mc:Ignorable="w14 w15 w16se w16cid w16 w16cex w16sdtdh">
+<w:styles xmlns:r="http://schemas.openxmlformats.org/officeDocument/2006/relationships" xmlns:w="http://schemas.openxmlformats.org/wordprocessingml/2006/main">
   <w:docDefaults>
     <w:rPrDefault>
       <w:rPr>
+        <w:lang w:val="en-US" w:eastAsia="ko-KR" w:bidi="ar-SA"/>
         <w:rFonts w:asciiTheme="minorHAnsi" w:eastAsiaTheme="minorEastAsia" w:hAnsiTheme="minorHAnsi" w:cstheme="minorBidi"/>
+        <w:szCs w:val="22"/>
         <w:kern w:val="2"/>
-        <w:szCs w:val="22"/>
-        <w:lang w:val="en-US" w:eastAsia="ko-KR" w:bidi="ar-SA"/>
       </w:rPr>
     </w:rPrDefault>
     <w:pPrDefault>
       <w:pPr>
+        <w:jc w:val="both"/>
         <w:spacing w:after="200" w:line="276" w:lineRule="auto"/>
-        <w:jc w:val="both"/>
       </w:pPr>
     </w:pPrDefault>
   </w:docDefaults>
@@ -1002,22 +785,22 @@
     <w:lsdException w:name="index 7" w:semiHidden="1" w:unhideWhenUsed="1"/>
     <w:lsdException w:name="index 8" w:semiHidden="1" w:unhideWhenUsed="1"/>
     <w:lsdException w:name="index 9" w:semiHidden="1" w:unhideWhenUsed="1"/>
-    <w:lsdException w:name="toc 1" w:semiHidden="1" w:uiPriority="39" w:unhideWhenUsed="1"/>
-    <w:lsdException w:name="toc 2" w:semiHidden="1" w:uiPriority="39" w:unhideWhenUsed="1"/>
-    <w:lsdException w:name="toc 3" w:semiHidden="1" w:uiPriority="39" w:unhideWhenUsed="1"/>
-    <w:lsdException w:name="toc 4" w:semiHidden="1" w:uiPriority="39" w:unhideWhenUsed="1"/>
-    <w:lsdException w:name="toc 5" w:semiHidden="1" w:uiPriority="39" w:unhideWhenUsed="1"/>
-    <w:lsdException w:name="toc 6" w:semiHidden="1" w:uiPriority="39" w:unhideWhenUsed="1"/>
-    <w:lsdException w:name="toc 7" w:semiHidden="1" w:uiPriority="39" w:unhideWhenUsed="1"/>
-    <w:lsdException w:name="toc 8" w:semiHidden="1" w:uiPriority="39" w:unhideWhenUsed="1"/>
-    <w:lsdException w:name="toc 9" w:semiHidden="1" w:uiPriority="39" w:unhideWhenUsed="1"/>
+    <w:lsdException w:name="toc 1" w:semiHidden="1" w:uiPriority="57" w:unhideWhenUsed="1"/>
+    <w:lsdException w:name="toc 2" w:semiHidden="1" w:uiPriority="57" w:unhideWhenUsed="1"/>
+    <w:lsdException w:name="toc 3" w:semiHidden="1" w:uiPriority="57" w:unhideWhenUsed="1"/>
+    <w:lsdException w:name="toc 4" w:semiHidden="1" w:uiPriority="57" w:unhideWhenUsed="1"/>
+    <w:lsdException w:name="toc 5" w:semiHidden="1" w:uiPriority="57" w:unhideWhenUsed="1"/>
+    <w:lsdException w:name="toc 6" w:semiHidden="1" w:uiPriority="57" w:unhideWhenUsed="1"/>
+    <w:lsdException w:name="toc 7" w:semiHidden="1" w:uiPriority="57" w:unhideWhenUsed="1"/>
+    <w:lsdException w:name="toc 8" w:semiHidden="1" w:uiPriority="57" w:unhideWhenUsed="1"/>
+    <w:lsdException w:name="toc 9" w:semiHidden="1" w:uiPriority="57" w:unhideWhenUsed="1"/>
     <w:lsdException w:name="Normal Indent" w:semiHidden="1" w:unhideWhenUsed="1"/>
     <w:lsdException w:name="footnote text" w:semiHidden="1" w:unhideWhenUsed="1"/>
     <w:lsdException w:name="annotation text" w:semiHidden="1" w:unhideWhenUsed="1"/>
     <w:lsdException w:name="header" w:semiHidden="1" w:unhideWhenUsed="1"/>
     <w:lsdException w:name="footer" w:semiHidden="1" w:unhideWhenUsed="1"/>
     <w:lsdException w:name="index heading" w:semiHidden="1" w:unhideWhenUsed="1"/>
-    <w:lsdException w:name="caption" w:semiHidden="1" w:uiPriority="35" w:unhideWhenUsed="1" w:qFormat="1"/>
+    <w:lsdException w:name="caption" w:semiHidden="1" w:uiPriority="53" w:unhideWhenUsed="1" w:qFormat="1"/>
     <w:lsdException w:name="table of figures" w:semiHidden="1" w:unhideWhenUsed="1"/>
     <w:lsdException w:name="envelope address" w:semiHidden="1" w:unhideWhenUsed="1"/>
     <w:lsdException w:name="envelope return" w:semiHidden="1" w:unhideWhenUsed="1"/>
@@ -1045,7 +828,7 @@
     <w:lsdException w:name="List Number 3" w:semiHidden="1" w:unhideWhenUsed="1"/>
     <w:lsdException w:name="List Number 4" w:semiHidden="1" w:unhideWhenUsed="1"/>
     <w:lsdException w:name="List Number 5" w:semiHidden="1" w:unhideWhenUsed="1"/>
-    <w:lsdException w:name="Title" w:uiPriority="10" w:qFormat="1"/>
+    <w:lsdException w:name="Title" w:uiPriority="16" w:qFormat="1"/>
     <w:lsdException w:name="Closing" w:semiHidden="1" w:unhideWhenUsed="1"/>
     <w:lsdException w:name="Signature" w:semiHidden="1" w:unhideWhenUsed="1"/>
     <w:lsdException w:name="Default Paragraph Font" w:semiHidden="1" w:uiPriority="1" w:unhideWhenUsed="1"/>
@@ -1057,7 +840,7 @@
     <w:lsdException w:name="List Continue 4" w:semiHidden="1" w:unhideWhenUsed="1"/>
     <w:lsdException w:name="List Continue 5" w:semiHidden="1" w:unhideWhenUsed="1"/>
     <w:lsdException w:name="Message Header" w:semiHidden="1" w:unhideWhenUsed="1"/>
-    <w:lsdException w:name="Subtitle" w:uiPriority="11" w:qFormat="1"/>
+    <w:lsdException w:name="Subtitle" w:uiPriority="17" w:qFormat="1"/>
     <w:lsdException w:name="Salutation" w:semiHidden="1" w:unhideWhenUsed="1"/>
     <w:lsdException w:name="Date" w:semiHidden="1" w:unhideWhenUsed="1"/>
     <w:lsdException w:name="Body Text First Indent" w:semiHidden="1" w:unhideWhenUsed="1"/>
@@ -1070,8 +853,8 @@
     <w:lsdException w:name="Block Text" w:semiHidden="1" w:unhideWhenUsed="1"/>
     <w:lsdException w:name="Hyperlink" w:semiHidden="1" w:unhideWhenUsed="1"/>
     <w:lsdException w:name="FollowedHyperlink" w:semiHidden="1" w:unhideWhenUsed="1"/>
-    <w:lsdException w:name="Strong" w:uiPriority="22" w:qFormat="1"/>
-    <w:lsdException w:name="Emphasis" w:uiPriority="20" w:qFormat="1"/>
+    <w:lsdException w:name="Strong" w:uiPriority="34" w:qFormat="1"/>
+    <w:lsdException w:name="Emphasis" w:uiPriority="32" w:qFormat="1"/>
     <w:lsdException w:name="Document Map" w:semiHidden="1" w:unhideWhenUsed="1"/>
     <w:lsdException w:name="Plain Text" w:semiHidden="1" w:unhideWhenUsed="1"/>
     <w:lsdException w:name="E-mail Signature" w:semiHidden="1" w:unhideWhenUsed="1"/>
@@ -1133,223 +916,223 @@
     <w:lsdException w:name="Table Subtle 2" w:semiHidden="1" w:unhideWhenUsed="1"/>
     <w:lsdException w:name="Table Web 1" w:semiHidden="1" w:unhideWhenUsed="1"/>
     <w:lsdException w:name="Balloon Text" w:semiHidden="1" w:unhideWhenUsed="1"/>
-    <w:lsdException w:name="Table Grid" w:uiPriority="59"/>
+    <w:lsdException w:name="Table Grid" w:uiPriority="89"/>
     <w:lsdException w:name="Table Theme" w:semiHidden="1" w:unhideWhenUsed="1"/>
     <w:lsdException w:name="Placeholder Text" w:semiHidden="1"/>
     <w:lsdException w:name="No Spacing" w:uiPriority="1" w:qFormat="1"/>
-    <w:lsdException w:name="Light Shading" w:uiPriority="60"/>
-    <w:lsdException w:name="Light List" w:uiPriority="61"/>
-    <w:lsdException w:name="Light Grid" w:uiPriority="62"/>
-    <w:lsdException w:name="Medium Shading 1" w:uiPriority="63"/>
-    <w:lsdException w:name="Medium Shading 2" w:uiPriority="64"/>
-    <w:lsdException w:name="Medium List 1" w:uiPriority="65"/>
-    <w:lsdException w:name="Medium List 2" w:uiPriority="66"/>
-    <w:lsdException w:name="Medium Grid 1" w:uiPriority="67"/>
-    <w:lsdException w:name="Medium Grid 2" w:uiPriority="68"/>
-    <w:lsdException w:name="Medium Grid 3" w:uiPriority="69"/>
-    <w:lsdException w:name="Dark List" w:uiPriority="70"/>
-    <w:lsdException w:name="Colorful Shading" w:uiPriority="71"/>
-    <w:lsdException w:name="Colorful List" w:uiPriority="72"/>
-    <w:lsdException w:name="Colorful Grid" w:uiPriority="73"/>
-    <w:lsdException w:name="Light Shading Accent 1" w:uiPriority="60"/>
-    <w:lsdException w:name="Light List Accent 1" w:uiPriority="61"/>
-    <w:lsdException w:name="Light Grid Accent 1" w:uiPriority="62"/>
-    <w:lsdException w:name="Medium Shading 1 Accent 1" w:uiPriority="63"/>
-    <w:lsdException w:name="Medium Shading 2 Accent 1" w:uiPriority="64"/>
-    <w:lsdException w:name="Medium List 1 Accent 1" w:uiPriority="65"/>
+    <w:lsdException w:name="Light Shading" w:uiPriority="96"/>
+    <w:lsdException w:name="Light List" w:uiPriority="97"/>
+    <w:lsdException w:name="Light Grid" w:uiPriority="98"/>
+    <w:lsdException w:name="Medium Shading 1" w:uiPriority="99"/>
+    <w:lsdException w:name="Medium Shading 2" w:uiPriority="100"/>
+    <w:lsdException w:name="Medium List 1" w:uiPriority="101"/>
+    <w:lsdException w:name="Medium List 2" w:uiPriority="102"/>
+    <w:lsdException w:name="Medium Grid 1" w:uiPriority="103"/>
+    <w:lsdException w:name="Medium Grid 2" w:uiPriority="104"/>
+    <w:lsdException w:name="Medium Grid 3" w:uiPriority="105"/>
+    <w:lsdException w:name="Dark List" w:uiPriority="112"/>
+    <w:lsdException w:name="Colorful Shading" w:uiPriority="113"/>
+    <w:lsdException w:name="Colorful List" w:uiPriority="114"/>
+    <w:lsdException w:name="Colorful Grid" w:uiPriority="115"/>
+    <w:lsdException w:name="Light Shading Accent 1" w:uiPriority="96"/>
+    <w:lsdException w:name="Light List Accent 1" w:uiPriority="97"/>
+    <w:lsdException w:name="Light Grid Accent 1" w:uiPriority="98"/>
+    <w:lsdException w:name="Medium Shading 1 Accent 1" w:uiPriority="99"/>
+    <w:lsdException w:name="Medium Shading 2 Accent 1" w:uiPriority="100"/>
+    <w:lsdException w:name="Medium List 1 Accent 1" w:uiPriority="101"/>
     <w:lsdException w:name="Revision" w:semiHidden="1"/>
-    <w:lsdException w:name="List Paragraph" w:uiPriority="34" w:qFormat="1"/>
-    <w:lsdException w:name="Quote" w:uiPriority="29" w:qFormat="1"/>
-    <w:lsdException w:name="Intense Quote" w:uiPriority="30" w:qFormat="1"/>
-    <w:lsdException w:name="Medium List 2 Accent 1" w:uiPriority="66"/>
-    <w:lsdException w:name="Medium Grid 1 Accent 1" w:uiPriority="67"/>
-    <w:lsdException w:name="Medium Grid 2 Accent 1" w:uiPriority="68"/>
-    <w:lsdException w:name="Medium Grid 3 Accent 1" w:uiPriority="69"/>
-    <w:lsdException w:name="Dark List Accent 1" w:uiPriority="70"/>
-    <w:lsdException w:name="Colorful Shading Accent 1" w:uiPriority="71"/>
-    <w:lsdException w:name="Colorful List Accent 1" w:uiPriority="72"/>
-    <w:lsdException w:name="Colorful Grid Accent 1" w:uiPriority="73"/>
-    <w:lsdException w:name="Light Shading Accent 2" w:uiPriority="60"/>
-    <w:lsdException w:name="Light List Accent 2" w:uiPriority="61"/>
-    <w:lsdException w:name="Light Grid Accent 2" w:uiPriority="62"/>
-    <w:lsdException w:name="Medium Shading 1 Accent 2" w:uiPriority="63"/>
-    <w:lsdException w:name="Medium Shading 2 Accent 2" w:uiPriority="64"/>
-    <w:lsdException w:name="Medium List 1 Accent 2" w:uiPriority="65"/>
-    <w:lsdException w:name="Medium List 2 Accent 2" w:uiPriority="66"/>
-    <w:lsdException w:name="Medium Grid 1 Accent 2" w:uiPriority="67"/>
-    <w:lsdException w:name="Medium Grid 2 Accent 2" w:uiPriority="68"/>
-    <w:lsdException w:name="Medium Grid 3 Accent 2" w:uiPriority="69"/>
-    <w:lsdException w:name="Dark List Accent 2" w:uiPriority="70"/>
-    <w:lsdException w:name="Colorful Shading Accent 2" w:uiPriority="71"/>
-    <w:lsdException w:name="Colorful List Accent 2" w:uiPriority="72"/>
-    <w:lsdException w:name="Colorful Grid Accent 2" w:uiPriority="73"/>
-    <w:lsdException w:name="Light Shading Accent 3" w:uiPriority="60"/>
-    <w:lsdException w:name="Light List Accent 3" w:uiPriority="61"/>
-    <w:lsdException w:name="Light Grid Accent 3" w:uiPriority="62"/>
-    <w:lsdException w:name="Medium Shading 1 Accent 3" w:uiPriority="63"/>
-    <w:lsdException w:name="Medium Shading 2 Accent 3" w:uiPriority="64"/>
-    <w:lsdException w:name="Medium List 1 Accent 3" w:uiPriority="65"/>
-    <w:lsdException w:name="Medium List 2 Accent 3" w:uiPriority="66"/>
-    <w:lsdException w:name="Medium Grid 1 Accent 3" w:uiPriority="67"/>
-    <w:lsdException w:name="Medium Grid 2 Accent 3" w:uiPriority="68"/>
-    <w:lsdException w:name="Medium Grid 3 Accent 3" w:uiPriority="69"/>
-    <w:lsdException w:name="Dark List Accent 3" w:uiPriority="70"/>
-    <w:lsdException w:name="Colorful Shading Accent 3" w:uiPriority="71"/>
-    <w:lsdException w:name="Colorful List Accent 3" w:uiPriority="72"/>
-    <w:lsdException w:name="Colorful Grid Accent 3" w:uiPriority="73"/>
-    <w:lsdException w:name="Light Shading Accent 4" w:uiPriority="60"/>
-    <w:lsdException w:name="Light List Accent 4" w:uiPriority="61"/>
-    <w:lsdException w:name="Light Grid Accent 4" w:uiPriority="62"/>
-    <w:lsdException w:name="Medium Shading 1 Accent 4" w:uiPriority="63"/>
-    <w:lsdException w:name="Medium Shading 2 Accent 4" w:uiPriority="64"/>
-    <w:lsdException w:name="Medium List 1 Accent 4" w:uiPriority="65"/>
-    <w:lsdException w:name="Medium List 2 Accent 4" w:uiPriority="66"/>
-    <w:lsdException w:name="Medium Grid 1 Accent 4" w:uiPriority="67"/>
-    <w:lsdException w:name="Medium Grid 2 Accent 4" w:uiPriority="68"/>
-    <w:lsdException w:name="Medium Grid 3 Accent 4" w:uiPriority="69"/>
-    <w:lsdException w:name="Dark List Accent 4" w:uiPriority="70"/>
-    <w:lsdException w:name="Colorful Shading Accent 4" w:uiPriority="71"/>
-    <w:lsdException w:name="Colorful List Accent 4" w:uiPriority="72"/>
-    <w:lsdException w:name="Colorful Grid Accent 4" w:uiPriority="73"/>
-    <w:lsdException w:name="Light Shading Accent 5" w:uiPriority="60"/>
-    <w:lsdException w:name="Light List Accent 5" w:uiPriority="61"/>
-    <w:lsdException w:name="Light Grid Accent 5" w:uiPriority="62"/>
-    <w:lsdException w:name="Medium Shading 1 Accent 5" w:uiPriority="63"/>
-    <w:lsdException w:name="Medium Shading 2 Accent 5" w:uiPriority="64"/>
-    <w:lsdException w:name="Medium List 1 Accent 5" w:uiPriority="65"/>
-    <w:lsdException w:name="Medium List 2 Accent 5" w:uiPriority="66"/>
-    <w:lsdException w:name="Medium Grid 1 Accent 5" w:uiPriority="67"/>
-    <w:lsdException w:name="Medium Grid 2 Accent 5" w:uiPriority="68"/>
-    <w:lsdException w:name="Medium Grid 3 Accent 5" w:uiPriority="69"/>
-    <w:lsdException w:name="Dark List Accent 5" w:uiPriority="70"/>
-    <w:lsdException w:name="Colorful Shading Accent 5" w:uiPriority="71"/>
-    <w:lsdException w:name="Colorful List Accent 5" w:uiPriority="72"/>
-    <w:lsdException w:name="Colorful Grid Accent 5" w:uiPriority="73"/>
-    <w:lsdException w:name="Light Shading Accent 6" w:uiPriority="60"/>
-    <w:lsdException w:name="Light List Accent 6" w:uiPriority="61"/>
-    <w:lsdException w:name="Light Grid Accent 6" w:uiPriority="62"/>
-    <w:lsdException w:name="Medium Shading 1 Accent 6" w:uiPriority="63"/>
-    <w:lsdException w:name="Medium Shading 2 Accent 6" w:uiPriority="64"/>
-    <w:lsdException w:name="Medium List 1 Accent 6" w:uiPriority="65"/>
-    <w:lsdException w:name="Medium List 2 Accent 6" w:uiPriority="66"/>
-    <w:lsdException w:name="Medium Grid 1 Accent 6" w:uiPriority="67"/>
-    <w:lsdException w:name="Medium Grid 2 Accent 6" w:uiPriority="68"/>
-    <w:lsdException w:name="Medium Grid 3 Accent 6" w:uiPriority="69"/>
-    <w:lsdException w:name="Dark List Accent 6" w:uiPriority="70"/>
-    <w:lsdException w:name="Colorful Shading Accent 6" w:uiPriority="71"/>
-    <w:lsdException w:name="Colorful List Accent 6" w:uiPriority="72"/>
-    <w:lsdException w:name="Colorful Grid Accent 6" w:uiPriority="73"/>
-    <w:lsdException w:name="Subtle Emphasis" w:uiPriority="19" w:qFormat="1"/>
-    <w:lsdException w:name="Intense Emphasis" w:uiPriority="21" w:qFormat="1"/>
-    <w:lsdException w:name="Subtle Reference" w:uiPriority="31" w:qFormat="1"/>
-    <w:lsdException w:name="Intense Reference" w:uiPriority="32" w:qFormat="1"/>
-    <w:lsdException w:name="Book Title" w:uiPriority="33" w:qFormat="1"/>
-    <w:lsdException w:name="Bibliography" w:semiHidden="1" w:uiPriority="37" w:unhideWhenUsed="1"/>
-    <w:lsdException w:name="TOC Heading" w:semiHidden="1" w:uiPriority="39" w:unhideWhenUsed="1" w:qFormat="1"/>
-    <w:lsdException w:name="Plain Table 1" w:uiPriority="41"/>
-    <w:lsdException w:name="Plain Table 2" w:uiPriority="42"/>
-    <w:lsdException w:name="Plain Table 3" w:uiPriority="43"/>
-    <w:lsdException w:name="Plain Table 4" w:uiPriority="44"/>
-    <w:lsdException w:name="Plain Table 5" w:uiPriority="45"/>
-    <w:lsdException w:name="Grid Table Light" w:uiPriority="40"/>
-    <w:lsdException w:name="Grid Table 1 Light" w:uiPriority="46"/>
-    <w:lsdException w:name="Grid Table 2" w:uiPriority="47"/>
-    <w:lsdException w:name="Grid Table 3" w:uiPriority="48"/>
-    <w:lsdException w:name="Grid Table 4" w:uiPriority="49"/>
-    <w:lsdException w:name="Grid Table 5 Dark" w:uiPriority="50"/>
-    <w:lsdException w:name="Grid Table 6 Colorful" w:uiPriority="51"/>
-    <w:lsdException w:name="Grid Table 7 Colorful" w:uiPriority="52"/>
-    <w:lsdException w:name="Grid Table 1 Light Accent 1" w:uiPriority="46"/>
-    <w:lsdException w:name="Grid Table 2 Accent 1" w:uiPriority="47"/>
-    <w:lsdException w:name="Grid Table 3 Accent 1" w:uiPriority="48"/>
-    <w:lsdException w:name="Grid Table 4 Accent 1" w:uiPriority="49"/>
-    <w:lsdException w:name="Grid Table 5 Dark Accent 1" w:uiPriority="50"/>
-    <w:lsdException w:name="Grid Table 6 Colorful Accent 1" w:uiPriority="51"/>
-    <w:lsdException w:name="Grid Table 7 Colorful Accent 1" w:uiPriority="52"/>
-    <w:lsdException w:name="Grid Table 1 Light Accent 2" w:uiPriority="46"/>
-    <w:lsdException w:name="Grid Table 2 Accent 2" w:uiPriority="47"/>
-    <w:lsdException w:name="Grid Table 3 Accent 2" w:uiPriority="48"/>
-    <w:lsdException w:name="Grid Table 4 Accent 2" w:uiPriority="49"/>
-    <w:lsdException w:name="Grid Table 5 Dark Accent 2" w:uiPriority="50"/>
-    <w:lsdException w:name="Grid Table 6 Colorful Accent 2" w:uiPriority="51"/>
-    <w:lsdException w:name="Grid Table 7 Colorful Accent 2" w:uiPriority="52"/>
-    <w:lsdException w:name="Grid Table 1 Light Accent 3" w:uiPriority="46"/>
-    <w:lsdException w:name="Grid Table 2 Accent 3" w:uiPriority="47"/>
-    <w:lsdException w:name="Grid Table 3 Accent 3" w:uiPriority="48"/>
-    <w:lsdException w:name="Grid Table 4 Accent 3" w:uiPriority="49"/>
-    <w:lsdException w:name="Grid Table 5 Dark Accent 3" w:uiPriority="50"/>
-    <w:lsdException w:name="Grid Table 6 Colorful Accent 3" w:uiPriority="51"/>
-    <w:lsdException w:name="Grid Table 7 Colorful Accent 3" w:uiPriority="52"/>
-    <w:lsdException w:name="Grid Table 1 Light Accent 4" w:uiPriority="46"/>
-    <w:lsdException w:name="Grid Table 2 Accent 4" w:uiPriority="47"/>
-    <w:lsdException w:name="Grid Table 3 Accent 4" w:uiPriority="48"/>
-    <w:lsdException w:name="Grid Table 4 Accent 4" w:uiPriority="49"/>
-    <w:lsdException w:name="Grid Table 5 Dark Accent 4" w:uiPriority="50"/>
-    <w:lsdException w:name="Grid Table 6 Colorful Accent 4" w:uiPriority="51"/>
-    <w:lsdException w:name="Grid Table 7 Colorful Accent 4" w:uiPriority="52"/>
-    <w:lsdException w:name="Grid Table 1 Light Accent 5" w:uiPriority="46"/>
-    <w:lsdException w:name="Grid Table 2 Accent 5" w:uiPriority="47"/>
-    <w:lsdException w:name="Grid Table 3 Accent 5" w:uiPriority="48"/>
-    <w:lsdException w:name="Grid Table 4 Accent 5" w:uiPriority="49"/>
-    <w:lsdException w:name="Grid Table 5 Dark Accent 5" w:uiPriority="50"/>
-    <w:lsdException w:name="Grid Table 6 Colorful Accent 5" w:uiPriority="51"/>
-    <w:lsdException w:name="Grid Table 7 Colorful Accent 5" w:uiPriority="52"/>
-    <w:lsdException w:name="Grid Table 1 Light Accent 6" w:uiPriority="46"/>
-    <w:lsdException w:name="Grid Table 2 Accent 6" w:uiPriority="47"/>
-    <w:lsdException w:name="Grid Table 3 Accent 6" w:uiPriority="48"/>
-    <w:lsdException w:name="Grid Table 4 Accent 6" w:uiPriority="49"/>
-    <w:lsdException w:name="Grid Table 5 Dark Accent 6" w:uiPriority="50"/>
-    <w:lsdException w:name="Grid Table 6 Colorful Accent 6" w:uiPriority="51"/>
-    <w:lsdException w:name="Grid Table 7 Colorful Accent 6" w:uiPriority="52"/>
-    <w:lsdException w:name="List Table 1 Light" w:uiPriority="46"/>
-    <w:lsdException w:name="List Table 2" w:uiPriority="47"/>
-    <w:lsdException w:name="List Table 3" w:uiPriority="48"/>
-    <w:lsdException w:name="List Table 4" w:uiPriority="49"/>
-    <w:lsdException w:name="List Table 5 Dark" w:uiPriority="50"/>
-    <w:lsdException w:name="List Table 6 Colorful" w:uiPriority="51"/>
-    <w:lsdException w:name="List Table 7 Colorful" w:uiPriority="52"/>
-    <w:lsdException w:name="List Table 1 Light Accent 1" w:uiPriority="46"/>
-    <w:lsdException w:name="List Table 2 Accent 1" w:uiPriority="47"/>
-    <w:lsdException w:name="List Table 3 Accent 1" w:uiPriority="48"/>
-    <w:lsdException w:name="List Table 4 Accent 1" w:uiPriority="49"/>
-    <w:lsdException w:name="List Table 5 Dark Accent 1" w:uiPriority="50"/>
-    <w:lsdException w:name="List Table 6 Colorful Accent 1" w:uiPriority="51"/>
-    <w:lsdException w:name="List Table 7 Colorful Accent 1" w:uiPriority="52"/>
-    <w:lsdException w:name="List Table 1 Light Accent 2" w:uiPriority="46"/>
-    <w:lsdException w:name="List Table 2 Accent 2" w:uiPriority="47"/>
-    <w:lsdException w:name="List Table 3 Accent 2" w:uiPriority="48"/>
-    <w:lsdException w:name="List Table 4 Accent 2" w:uiPriority="49"/>
-    <w:lsdException w:name="List Table 5 Dark Accent 2" w:uiPriority="50"/>
-    <w:lsdException w:name="List Table 6 Colorful Accent 2" w:uiPriority="51"/>
-    <w:lsdException w:name="List Table 7 Colorful Accent 2" w:uiPriority="52"/>
-    <w:lsdException w:name="List Table 1 Light Accent 3" w:uiPriority="46"/>
-    <w:lsdException w:name="List Table 2 Accent 3" w:uiPriority="47"/>
-    <w:lsdException w:name="List Table 3 Accent 3" w:uiPriority="48"/>
-    <w:lsdException w:name="List Table 4 Accent 3" w:uiPriority="49"/>
-    <w:lsdException w:name="List Table 5 Dark Accent 3" w:uiPriority="50"/>
-    <w:lsdException w:name="List Table 6 Colorful Accent 3" w:uiPriority="51"/>
-    <w:lsdException w:name="List Table 7 Colorful Accent 3" w:uiPriority="52"/>
-    <w:lsdException w:name="List Table 1 Light Accent 4" w:uiPriority="46"/>
-    <w:lsdException w:name="List Table 2 Accent 4" w:uiPriority="47"/>
-    <w:lsdException w:name="List Table 3 Accent 4" w:uiPriority="48"/>
-    <w:lsdException w:name="List Table 4 Accent 4" w:uiPriority="49"/>
-    <w:lsdException w:name="List Table 5 Dark Accent 4" w:uiPriority="50"/>
-    <w:lsdException w:name="List Table 6 Colorful Accent 4" w:uiPriority="51"/>
-    <w:lsdException w:name="List Table 7 Colorful Accent 4" w:uiPriority="52"/>
-    <w:lsdException w:name="List Table 1 Light Accent 5" w:uiPriority="46"/>
-    <w:lsdException w:name="List Table 2 Accent 5" w:uiPriority="47"/>
-    <w:lsdException w:name="List Table 3 Accent 5" w:uiPriority="48"/>
-    <w:lsdException w:name="List Table 4 Accent 5" w:uiPriority="49"/>
-    <w:lsdException w:name="List Table 5 Dark Accent 5" w:uiPriority="50"/>
-    <w:lsdException w:name="List Table 6 Colorful Accent 5" w:uiPriority="51"/>
-    <w:lsdException w:name="List Table 7 Colorful Accent 5" w:uiPriority="52"/>
-    <w:lsdException w:name="List Table 1 Light Accent 6" w:uiPriority="46"/>
-    <w:lsdException w:name="List Table 2 Accent 6" w:uiPriority="47"/>
-    <w:lsdException w:name="List Table 3 Accent 6" w:uiPriority="48"/>
-    <w:lsdException w:name="List Table 4 Accent 6" w:uiPriority="49"/>
-    <w:lsdException w:name="List Table 5 Dark Accent 6" w:uiPriority="50"/>
-    <w:lsdException w:name="List Table 6 Colorful Accent 6" w:uiPriority="51"/>
-    <w:lsdException w:name="List Table 7 Colorful Accent 6" w:uiPriority="52"/>
+    <w:lsdException w:name="List Paragraph" w:uiPriority="52" w:qFormat="1"/>
+    <w:lsdException w:name="Quote" w:uiPriority="41" w:qFormat="1"/>
+    <w:lsdException w:name="Intense Quote" w:uiPriority="48" w:qFormat="1"/>
+    <w:lsdException w:name="Medium List 2 Accent 1" w:uiPriority="102"/>
+    <w:lsdException w:name="Medium Grid 1 Accent 1" w:uiPriority="103"/>
+    <w:lsdException w:name="Medium Grid 2 Accent 1" w:uiPriority="104"/>
+    <w:lsdException w:name="Medium Grid 3 Accent 1" w:uiPriority="105"/>
+    <w:lsdException w:name="Dark List Accent 1" w:uiPriority="112"/>
+    <w:lsdException w:name="Colorful Shading Accent 1" w:uiPriority="113"/>
+    <w:lsdException w:name="Colorful List Accent 1" w:uiPriority="114"/>
+    <w:lsdException w:name="Colorful Grid Accent 1" w:uiPriority="115"/>
+    <w:lsdException w:name="Light Shading Accent 2" w:uiPriority="96"/>
+    <w:lsdException w:name="Light List Accent 2" w:uiPriority="97"/>
+    <w:lsdException w:name="Light Grid Accent 2" w:uiPriority="98"/>
+    <w:lsdException w:name="Medium Shading 1 Accent 2" w:uiPriority="99"/>
+    <w:lsdException w:name="Medium Shading 2 Accent 2" w:uiPriority="100"/>
+    <w:lsdException w:name="Medium List 1 Accent 2" w:uiPriority="101"/>
+    <w:lsdException w:name="Medium List 2 Accent 2" w:uiPriority="102"/>
+    <w:lsdException w:name="Medium Grid 1 Accent 2" w:uiPriority="103"/>
+    <w:lsdException w:name="Medium Grid 2 Accent 2" w:uiPriority="104"/>
+    <w:lsdException w:name="Medium Grid 3 Accent 2" w:uiPriority="105"/>
+    <w:lsdException w:name="Dark List Accent 2" w:uiPriority="112"/>
+    <w:lsdException w:name="Colorful Shading Accent 2" w:uiPriority="113"/>
+    <w:lsdException w:name="Colorful List Accent 2" w:uiPriority="114"/>
+    <w:lsdException w:name="Colorful Grid Accent 2" w:uiPriority="115"/>
+    <w:lsdException w:name="Light Shading Accent 3" w:uiPriority="96"/>
+    <w:lsdException w:name="Light List Accent 3" w:uiPriority="97"/>
+    <w:lsdException w:name="Light Grid Accent 3" w:uiPriority="98"/>
+    <w:lsdException w:name="Medium Shading 1 Accent 3" w:uiPriority="99"/>
+    <w:lsdException w:name="Medium Shading 2 Accent 3" w:uiPriority="100"/>
+    <w:lsdException w:name="Medium List 1 Accent 3" w:uiPriority="101"/>
+    <w:lsdException w:name="Medium List 2 Accent 3" w:uiPriority="102"/>
+    <w:lsdException w:name="Medium Grid 1 Accent 3" w:uiPriority="103"/>
+    <w:lsdException w:name="Medium Grid 2 Accent 3" w:uiPriority="104"/>
+    <w:lsdException w:name="Medium Grid 3 Accent 3" w:uiPriority="105"/>
+    <w:lsdException w:name="Dark List Accent 3" w:uiPriority="112"/>
+    <w:lsdException w:name="Colorful Shading Accent 3" w:uiPriority="113"/>
+    <w:lsdException w:name="Colorful List Accent 3" w:uiPriority="114"/>
+    <w:lsdException w:name="Colorful Grid Accent 3" w:uiPriority="115"/>
+    <w:lsdException w:name="Light Shading Accent 4" w:uiPriority="96"/>
+    <w:lsdException w:name="Light List Accent 4" w:uiPriority="97"/>
+    <w:lsdException w:name="Light Grid Accent 4" w:uiPriority="98"/>
+    <w:lsdException w:name="Medium Shading 1 Accent 4" w:uiPriority="99"/>
+    <w:lsdException w:name="Medium Shading 2 Accent 4" w:uiPriority="100"/>
+    <w:lsdException w:name="Medium List 1 Accent 4" w:uiPriority="101"/>
+    <w:lsdException w:name="Medium List 2 Accent 4" w:uiPriority="102"/>
+    <w:lsdException w:name="Medium Grid 1 Accent 4" w:uiPriority="103"/>
+    <w:lsdException w:name="Medium Grid 2 Accent 4" w:uiPriority="104"/>
+    <w:lsdException w:name="Medium Grid 3 Accent 4" w:uiPriority="105"/>
+    <w:lsdException w:name="Dark List Accent 4" w:uiPriority="112"/>
+    <w:lsdException w:name="Colorful Shading Accent 4" w:uiPriority="113"/>
+    <w:lsdException w:name="Colorful List Accent 4" w:uiPriority="114"/>
+    <w:lsdException w:name="Colorful Grid Accent 4" w:uiPriority="115"/>
+    <w:lsdException w:name="Light Shading Accent 5" w:uiPriority="96"/>
+    <w:lsdException w:name="Light List Accent 5" w:uiPriority="97"/>
+    <w:lsdException w:name="Light Grid Accent 5" w:uiPriority="98"/>
+    <w:lsdException w:name="Medium Shading 1 Accent 5" w:uiPriority="99"/>
+    <w:lsdException w:name="Medium Shading 2 Accent 5" w:uiPriority="100"/>
+    <w:lsdException w:name="Medium List 1 Accent 5" w:uiPriority="101"/>
+    <w:lsdException w:name="Medium List 2 Accent 5" w:uiPriority="102"/>
+    <w:lsdException w:name="Medium Grid 1 Accent 5" w:uiPriority="103"/>
+    <w:lsdException w:name="Medium Grid 2 Accent 5" w:uiPriority="104"/>
+    <w:lsdException w:name="Medium Grid 3 Accent 5" w:uiPriority="105"/>
+    <w:lsdException w:name="Dark List Accent 5" w:uiPriority="112"/>
+    <w:lsdException w:name="Colorful Shading Accent 5" w:uiPriority="113"/>
+    <w:lsdException w:name="Colorful List Accent 5" w:uiPriority="114"/>
+    <w:lsdException w:name="Colorful Grid Accent 5" w:uiPriority="115"/>
+    <w:lsdException w:name="Light Shading Accent 6" w:uiPriority="96"/>
+    <w:lsdException w:name="Light List Accent 6" w:uiPriority="97"/>
+    <w:lsdException w:name="Light Grid Accent 6" w:uiPriority="98"/>
+    <w:lsdException w:name="Medium Shading 1 Accent 6" w:uiPriority="99"/>
+    <w:lsdException w:name="Medium Shading 2 Accent 6" w:uiPriority="100"/>
+    <w:lsdException w:name="Medium List 1 Accent 6" w:uiPriority="101"/>
+    <w:lsdException w:name="Medium List 2 Accent 6" w:uiPriority="102"/>
+    <w:lsdException w:name="Medium Grid 1 Accent 6" w:uiPriority="103"/>
+    <w:lsdException w:name="Medium Grid 2 Accent 6" w:uiPriority="104"/>
+    <w:lsdException w:name="Medium Grid 3 Accent 6" w:uiPriority="105"/>
+    <w:lsdException w:name="Dark List Accent 6" w:uiPriority="112"/>
+    <w:lsdException w:name="Colorful Shading Accent 6" w:uiPriority="113"/>
+    <w:lsdException w:name="Colorful List Accent 6" w:uiPriority="114"/>
+    <w:lsdException w:name="Colorful Grid Accent 6" w:uiPriority="115"/>
+    <w:lsdException w:name="Subtle Emphasis" w:uiPriority="25" w:qFormat="1"/>
+    <w:lsdException w:name="Intense Emphasis" w:uiPriority="33" w:qFormat="1"/>
+    <w:lsdException w:name="Subtle Reference" w:uiPriority="49" w:qFormat="1"/>
+    <w:lsdException w:name="Intense Reference" w:uiPriority="50" w:qFormat="1"/>
+    <w:lsdException w:name="Book Title" w:uiPriority="51" w:qFormat="1"/>
+    <w:lsdException w:name="Bibliography" w:semiHidden="1" w:uiPriority="55" w:unhideWhenUsed="1"/>
+    <w:lsdException w:name="TOC Heading" w:semiHidden="1" w:uiPriority="57" w:unhideWhenUsed="1" w:qFormat="1"/>
+    <w:lsdException w:name="Plain Table 1" w:uiPriority="65"/>
+    <w:lsdException w:name="Plain Table 2" w:uiPriority="66"/>
+    <w:lsdException w:name="Plain Table 3" w:uiPriority="67"/>
+    <w:lsdException w:name="Plain Table 4" w:uiPriority="68"/>
+    <w:lsdException w:name="Plain Table 5" w:uiPriority="69"/>
+    <w:lsdException w:name="Grid Table Light" w:uiPriority="64"/>
+    <w:lsdException w:name="Grid Table 1 Light" w:uiPriority="70"/>
+    <w:lsdException w:name="Grid Table 2" w:uiPriority="71"/>
+    <w:lsdException w:name="Grid Table 3" w:uiPriority="72"/>
+    <w:lsdException w:name="Grid Table 4" w:uiPriority="73"/>
+    <w:lsdException w:name="Grid Table 5 Dark" w:uiPriority="80"/>
+    <w:lsdException w:name="Grid Table 6 Colorful" w:uiPriority="81"/>
+    <w:lsdException w:name="Grid Table 7 Colorful" w:uiPriority="82"/>
+    <w:lsdException w:name="Grid Table 1 Light Accent 1" w:uiPriority="70"/>
+    <w:lsdException w:name="Grid Table 2 Accent 1" w:uiPriority="71"/>
+    <w:lsdException w:name="Grid Table 3 Accent 1" w:uiPriority="72"/>
+    <w:lsdException w:name="Grid Table 4 Accent 1" w:uiPriority="73"/>
+    <w:lsdException w:name="Grid Table 5 Dark Accent 1" w:uiPriority="80"/>
+    <w:lsdException w:name="Grid Table 6 Colorful Accent 1" w:uiPriority="81"/>
+    <w:lsdException w:name="Grid Table 7 Colorful Accent 1" w:uiPriority="82"/>
+    <w:lsdException w:name="Grid Table 1 Light Accent 2" w:uiPriority="70"/>
+    <w:lsdException w:name="Grid Table 2 Accent 2" w:uiPriority="71"/>
+    <w:lsdException w:name="Grid Table 3 Accent 2" w:uiPriority="72"/>
+    <w:lsdException w:name="Grid Table 4 Accent 2" w:uiPriority="73"/>
+    <w:lsdException w:name="Grid Table 5 Dark Accent 2" w:uiPriority="80"/>
+    <w:lsdException w:name="Grid Table 6 Colorful Accent 2" w:uiPriority="81"/>
+    <w:lsdException w:name="Grid Table 7 Colorful Accent 2" w:uiPriority="82"/>
+    <w:lsdException w:name="Grid Table 1 Light Accent 3" w:uiPriority="70"/>
+    <w:lsdException w:name="Grid Table 2 Accent 3" w:uiPriority="71"/>
+    <w:lsdException w:name="Grid Table 3 Accent 3" w:uiPriority="72"/>
+    <w:lsdException w:name="Grid Table 4 Accent 3" w:uiPriority="73"/>
+    <w:lsdException w:name="Grid Table 5 Dark Accent 3" w:uiPriority="80"/>
+    <w:lsdException w:name="Grid Table 6 Colorful Accent 3" w:uiPriority="81"/>
+    <w:lsdException w:name="Grid Table 7 Colorful Accent 3" w:uiPriority="82"/>
+    <w:lsdException w:name="Grid Table 1 Light Accent 4" w:uiPriority="70"/>
+    <w:lsdException w:name="Grid Table 2 Accent 4" w:uiPriority="71"/>
+    <w:lsdException w:name="Grid Table 3 Accent 4" w:uiPriority="72"/>
+    <w:lsdException w:name="Grid Table 4 Accent 4" w:uiPriority="73"/>
+    <w:lsdException w:name="Grid Table 5 Dark Accent 4" w:uiPriority="80"/>
+    <w:lsdException w:name="Grid Table 6 Colorful Accent 4" w:uiPriority="81"/>
+    <w:lsdException w:name="Grid Table 7 Colorful Accent 4" w:uiPriority="82"/>
+    <w:lsdException w:name="Grid Table 1 Light Accent 5" w:uiPriority="70"/>
+    <w:lsdException w:name="Grid Table 2 Accent 5" w:uiPriority="71"/>
+    <w:lsdException w:name="Grid Table 3 Accent 5" w:uiPriority="72"/>
+    <w:lsdException w:name="Grid Table 4 Accent 5" w:uiPriority="73"/>
+    <w:lsdException w:name="Grid Table 5 Dark Accent 5" w:uiPriority="80"/>
+    <w:lsdException w:name="Grid Table 6 Colorful Accent 5" w:uiPriority="81"/>
+    <w:lsdException w:name="Grid Table 7 Colorful Accent 5" w:uiPriority="82"/>
+    <w:lsdException w:name="Grid Table 1 Light Accent 6" w:uiPriority="70"/>
+    <w:lsdException w:name="Grid Table 2 Accent 6" w:uiPriority="71"/>
+    <w:lsdException w:name="Grid Table 3 Accent 6" w:uiPriority="72"/>
+    <w:lsdException w:name="Grid Table 4 Accent 6" w:uiPriority="73"/>
+    <w:lsdException w:name="Grid Table 5 Dark Accent 6" w:uiPriority="80"/>
+    <w:lsdException w:name="Grid Table 6 Colorful Accent 6" w:uiPriority="81"/>
+    <w:lsdException w:name="Grid Table 7 Colorful Accent 6" w:uiPriority="82"/>
+    <w:lsdException w:name="List Table 1 Light" w:uiPriority="70"/>
+    <w:lsdException w:name="List Table 2" w:uiPriority="71"/>
+    <w:lsdException w:name="List Table 3" w:uiPriority="72"/>
+    <w:lsdException w:name="List Table 4" w:uiPriority="73"/>
+    <w:lsdException w:name="List Table 5 Dark" w:uiPriority="80"/>
+    <w:lsdException w:name="List Table 6 Colorful" w:uiPriority="81"/>
+    <w:lsdException w:name="List Table 7 Colorful" w:uiPriority="82"/>
+    <w:lsdException w:name="List Table 1 Light Accent 1" w:uiPriority="70"/>
+    <w:lsdException w:name="List Table 2 Accent 1" w:uiPriority="71"/>
+    <w:lsdException w:name="List Table 3 Accent 1" w:uiPriority="72"/>
+    <w:lsdException w:name="List Table 4 Accent 1" w:uiPriority="73"/>
+    <w:lsdException w:name="List Table 5 Dark Accent 1" w:uiPriority="80"/>
+    <w:lsdException w:name="List Table 6 Colorful Accent 1" w:uiPriority="81"/>
+    <w:lsdException w:name="List Table 7 Colorful Accent 1" w:uiPriority="82"/>
+    <w:lsdException w:name="List Table 1 Light Accent 2" w:uiPriority="70"/>
+    <w:lsdException w:name="List Table 2 Accent 2" w:uiPriority="71"/>
+    <w:lsdException w:name="List Table 3 Accent 2" w:uiPriority="72"/>
+    <w:lsdException w:name="List Table 4 Accent 2" w:uiPriority="73"/>
+    <w:lsdException w:name="List Table 5 Dark Accent 2" w:uiPriority="80"/>
+    <w:lsdException w:name="List Table 6 Colorful Accent 2" w:uiPriority="81"/>
+    <w:lsdException w:name="List Table 7 Colorful Accent 2" w:uiPriority="82"/>
+    <w:lsdException w:name="List Table 1 Light Accent 3" w:uiPriority="70"/>
+    <w:lsdException w:name="List Table 2 Accent 3" w:uiPriority="71"/>
+    <w:lsdException w:name="List Table 3 Accent 3" w:uiPriority="72"/>
+    <w:lsdException w:name="List Table 4 Accent 3" w:uiPriority="73"/>
+    <w:lsdException w:name="List Table 5 Dark Accent 3" w:uiPriority="80"/>
+    <w:lsdException w:name="List Table 6 Colorful Accent 3" w:uiPriority="81"/>
+    <w:lsdException w:name="List Table 7 Colorful Accent 3" w:uiPriority="82"/>
+    <w:lsdException w:name="List Table 1 Light Accent 4" w:uiPriority="70"/>
+    <w:lsdException w:name="List Table 2 Accent 4" w:uiPriority="71"/>
+    <w:lsdException w:name="List Table 3 Accent 4" w:uiPriority="72"/>
+    <w:lsdException w:name="List Table 4 Accent 4" w:uiPriority="73"/>
+    <w:lsdException w:name="List Table 5 Dark Accent 4" w:uiPriority="80"/>
+    <w:lsdException w:name="List Table 6 Colorful Accent 4" w:uiPriority="81"/>
+    <w:lsdException w:name="List Table 7 Colorful Accent 4" w:uiPriority="82"/>
+    <w:lsdException w:name="List Table 1 Light Accent 5" w:uiPriority="70"/>
+    <w:lsdException w:name="List Table 2 Accent 5" w:uiPriority="71"/>
+    <w:lsdException w:name="List Table 3 Accent 5" w:uiPriority="72"/>
+    <w:lsdException w:name="List Table 4 Accent 5" w:uiPriority="73"/>
+    <w:lsdException w:name="List Table 5 Dark Accent 5" w:uiPriority="80"/>
+    <w:lsdException w:name="List Table 6 Colorful Accent 5" w:uiPriority="81"/>
+    <w:lsdException w:name="List Table 7 Colorful Accent 5" w:uiPriority="82"/>
+    <w:lsdException w:name="List Table 1 Light Accent 6" w:uiPriority="70"/>
+    <w:lsdException w:name="List Table 2 Accent 6" w:uiPriority="71"/>
+    <w:lsdException w:name="List Table 3 Accent 6" w:uiPriority="72"/>
+    <w:lsdException w:name="List Table 4 Accent 6" w:uiPriority="73"/>
+    <w:lsdException w:name="List Table 5 Dark Accent 6" w:uiPriority="80"/>
+    <w:lsdException w:name="List Table 6 Colorful Accent 6" w:uiPriority="81"/>
+    <w:lsdException w:name="List Table 7 Colorful Accent 6" w:uiPriority="82"/>
     <w:lsdException w:name="Mention" w:semiHidden="1" w:unhideWhenUsed="1"/>
     <w:lsdException w:name="Smart Hyperlink" w:semiHidden="1" w:unhideWhenUsed="1"/>
     <w:lsdException w:name="Hashtag" w:semiHidden="1" w:unhideWhenUsed="1"/>
@@ -1360,10 +1143,10 @@
     <w:name w:val="Normal"/>
     <w:qFormat/>
     <w:pPr>
-      <w:widowControl w:val="0"/>
-      <w:wordWrap w:val="0"/>
-      <w:autoSpaceDE w:val="0"/>
-      <w:autoSpaceDN w:val="0"/>
+      <w:autoSpaceDE w:val="off"/>
+      <w:autoSpaceDN w:val="off"/>
+      <w:widowControl w:val="off"/>
+      <w:wordWrap w:val="off"/>
     </w:pPr>
   </w:style>
   <w:style w:type="character" w:default="1" w:styleId="a0">
@@ -1395,9 +1178,8 @@
   </w:style>
   <w:style w:type="table" w:styleId="a3">
     <w:name w:val="Table Grid"/>
+    <w:uiPriority w:val="59"/>
     <w:basedOn w:val="a1"/>
-    <w:uiPriority w:val="59"/>
-    <w:rsid w:val="00101214"/>
     <w:pPr>
       <w:spacing w:after="0" w:line="240" w:lineRule="auto"/>
     </w:pPr>
@@ -1414,57 +1196,52 @@
   </w:style>
   <w:style w:type="paragraph" w:styleId="a4">
     <w:name w:val="List Paragraph"/>
+    <w:uiPriority w:val="34"/>
     <w:basedOn w:val="a"/>
-    <w:uiPriority w:val="34"/>
     <w:qFormat/>
-    <w:rsid w:val="004074A2"/>
     <w:pPr>
       <w:ind w:leftChars="400" w:left="800"/>
     </w:pPr>
   </w:style>
   <w:style w:type="paragraph" w:styleId="a5">
     <w:name w:val="header"/>
+    <w:uiPriority w:val="99"/>
     <w:basedOn w:val="a"/>
     <w:link w:val="Char"/>
-    <w:uiPriority w:val="99"/>
     <w:unhideWhenUsed/>
-    <w:rsid w:val="00F277AD"/>
     <w:pPr>
+      <w:snapToGrid w:val="0"/>
       <w:tabs>
         <w:tab w:val="center" w:pos="4513"/>
         <w:tab w:val="right" w:pos="9026"/>
       </w:tabs>
-      <w:snapToGrid w:val="0"/>
     </w:pPr>
   </w:style>
   <w:style w:type="character" w:customStyle="1" w:styleId="Char">
     <w:name w:val="머리글 Char"/>
+    <w:uiPriority w:val="99"/>
     <w:basedOn w:val="a0"/>
     <w:link w:val="a5"/>
-    <w:uiPriority w:val="99"/>
-    <w:rsid w:val="00F277AD"/>
   </w:style>
   <w:style w:type="paragraph" w:styleId="a6">
     <w:name w:val="footer"/>
+    <w:uiPriority w:val="99"/>
     <w:basedOn w:val="a"/>
     <w:link w:val="Char0"/>
-    <w:uiPriority w:val="99"/>
     <w:unhideWhenUsed/>
-    <w:rsid w:val="00F277AD"/>
     <w:pPr>
+      <w:snapToGrid w:val="0"/>
       <w:tabs>
         <w:tab w:val="center" w:pos="4513"/>
         <w:tab w:val="right" w:pos="9026"/>
       </w:tabs>
-      <w:snapToGrid w:val="0"/>
     </w:pPr>
   </w:style>
   <w:style w:type="character" w:customStyle="1" w:styleId="Char0">
     <w:name w:val="바닥글 Char"/>
+    <w:uiPriority w:val="99"/>
     <w:basedOn w:val="a0"/>
     <w:link w:val="a6"/>
-    <w:uiPriority w:val="99"/>
-    <w:rsid w:val="00F277AD"/>
   </w:style>
 </w:styles>
 </file>
@@ -1474,10 +1251,10 @@
   <a:themeElements>
     <a:clrScheme name="Office">
       <a:dk1>
-        <a:sysClr val="windowText" lastClr="000000"/>
+        <a:sysClr lastClr="000000" val="windowText"/>
       </a:dk1>
       <a:lt1>
-        <a:sysClr val="window" lastClr="FFFFFF"/>
+        <a:sysClr lastClr="FFFFFF" val="window"/>
       </a:lt1>
       <a:dk2>
         <a:srgbClr val="1F497D"/>
@@ -1635,26 +1412,23 @@
         </a:gradFill>
       </a:fillStyleLst>
       <a:lnStyleLst>
-        <a:ln w="9525" cap="flat" cmpd="sng" algn="ctr">
+        <a:ln>
           <a:solidFill>
             <a:schemeClr val="phClr">
               <a:shade val="95000"/>
-              <a:satMod val="105000"/>
+              <a:satMod val="104999"/>
             </a:schemeClr>
           </a:solidFill>
-          <a:prstDash val="solid"/>
         </a:ln>
-        <a:ln w="25400" cap="flat" cmpd="sng" algn="ctr">
+        <a:ln w="25400">
           <a:solidFill>
             <a:schemeClr val="phClr"/>
           </a:solidFill>
-          <a:prstDash val="solid"/>
         </a:ln>
-        <a:ln w="38100" cap="flat" cmpd="sng" algn="ctr">
+        <a:ln w="38100">
           <a:solidFill>
             <a:schemeClr val="phClr"/>
           </a:solidFill>
-          <a:prstDash val="solid"/>
         </a:ln>
       </a:lnStyleLst>
       <a:effectStyleLst>
@@ -1752,16 +1526,4 @@
   <a:objectDefaults/>
   <a:extraClrSchemeLst/>
 </a:theme>
-</file>
-
-<file path=customXml/item1.xml><?xml version="1.0" encoding="utf-8"?>
-<b:Sources xmlns:b="http://schemas.openxmlformats.org/officeDocument/2006/bibliography" xmlns="http://schemas.openxmlformats.org/officeDocument/2006/bibliography" SelectedStyle="\APA.XSL" StyleName="APA"/>
-</file>
-
-<file path=customXml/itemProps1.xml><?xml version="1.0" encoding="utf-8"?>
-<ds:datastoreItem xmlns:ds="http://schemas.openxmlformats.org/officeDocument/2006/customXml" ds:itemID="{F25C10DA-0D9A-4DDD-BDBC-2E71DE2AD0E8}">
-  <ds:schemaRefs>
-    <ds:schemaRef ds:uri="http://schemas.openxmlformats.org/officeDocument/2006/bibliography"/>
-  </ds:schemaRefs>
-</ds:datastoreItem>
 </file>